--- a/source/反基督.docx
+++ b/source/反基督.docx
@@ -1,6 +1,6 @@
 
 <file path=word/document.xml><?xml version="1.0" encoding="utf-8"?>
-<w:document xmlns:ve="http://schemas.openxmlformats.org/markup-compatibility/2006" xmlns:o="urn:schemas-microsoft-com:office:office" xmlns:r="http://schemas.openxmlformats.org/officeDocument/2006/relationships" xmlns:m="http://schemas.openxmlformats.org/officeDocument/2006/math" xmlns:v="urn:schemas-microsoft-com:vml" xmlns:wp="http://schemas.openxmlformats.org/drawingml/2006/wordprocessingDrawing" xmlns:w10="urn:schemas-microsoft-com:office:word" xmlns:w="http://schemas.openxmlformats.org/wordprocessingml/2006/main" xmlns:wne="http://schemas.microsoft.com/office/word/2006/wordml">
+<w:document xmlns:wpc="http://schemas.microsoft.com/office/word/2010/wordprocessingCanvas" xmlns:mc="http://schemas.openxmlformats.org/markup-compatibility/2006" xmlns:o="urn:schemas-microsoft-com:office:office" xmlns:r="http://schemas.openxmlformats.org/officeDocument/2006/relationships" xmlns:m="http://schemas.openxmlformats.org/officeDocument/2006/math" xmlns:v="urn:schemas-microsoft-com:vml" xmlns:wp14="http://schemas.microsoft.com/office/word/2010/wordprocessingDrawing" xmlns:wp="http://schemas.openxmlformats.org/drawingml/2006/wordprocessingDrawing" xmlns:w10="urn:schemas-microsoft-com:office:word" xmlns:w="http://schemas.openxmlformats.org/wordprocessingml/2006/main" xmlns:w14="http://schemas.microsoft.com/office/word/2010/wordml" xmlns:wpg="http://schemas.microsoft.com/office/word/2010/wordprocessingGroup" xmlns:wpi="http://schemas.microsoft.com/office/word/2010/wordprocessingInk" xmlns:wne="http://schemas.microsoft.com/office/word/2006/wordml" xmlns:wps="http://schemas.microsoft.com/office/word/2010/wordprocessingShape" mc:Ignorable="w14 wp14">
   <w:body>
     <w:p>
       <w:pPr>
@@ -50,7 +50,7 @@
         <w:adjustRightInd w:val="0"/>
         <w:jc w:val="left"/>
         <w:rPr>
-          <w:rFonts w:asciiTheme="minorEastAsia" w:eastAsiaTheme="minorEastAsia" w:hAnsiTheme="minorEastAsia" w:cs="宋体"/>
+          <w:rFonts w:asciiTheme="minorEastAsia" w:eastAsiaTheme="minorEastAsia" w:hAnsiTheme="minorEastAsia" w:cs="宋体" w:hint="eastAsia"/>
           <w:color w:val="000000"/>
           <w:kern w:val="0"/>
           <w:szCs w:val="21"/>
@@ -72,7 +72,60 @@
           <w:kern w:val="0"/>
           <w:szCs w:val="21"/>
         </w:rPr>
-        <w:t xml:space="preserve"> 河北教育出版社</w:t>
+        <w:t xml:space="preserve"> </w:t>
+      </w:r>
+    </w:p>
+    <w:p>
+      <w:pPr>
+        <w:autoSpaceDE w:val="0"/>
+        <w:autoSpaceDN w:val="0"/>
+        <w:adjustRightInd w:val="0"/>
+        <w:jc w:val="left"/>
+        <w:rPr>
+          <w:rFonts w:asciiTheme="minorEastAsia" w:eastAsiaTheme="minorEastAsia" w:hAnsiTheme="minorEastAsia" w:cs="宋体" w:hint="eastAsia"/>
+          <w:color w:val="000000"/>
+          <w:kern w:val="0"/>
+          <w:szCs w:val="21"/>
+        </w:rPr>
+      </w:pPr>
+    </w:p>
+    <w:p>
+      <w:pPr>
+        <w:autoSpaceDE w:val="0"/>
+        <w:autoSpaceDN w:val="0"/>
+        <w:adjustRightInd w:val="0"/>
+        <w:jc w:val="left"/>
+        <w:rPr>
+          <w:rFonts w:asciiTheme="minorEastAsia" w:eastAsiaTheme="minorEastAsia" w:hAnsiTheme="minorEastAsia" w:cs="宋体" w:hint="eastAsia"/>
+          <w:color w:val="000000"/>
+          <w:kern w:val="0"/>
+          <w:szCs w:val="21"/>
+        </w:rPr>
+      </w:pPr>
+    </w:p>
+    <w:p>
+      <w:pPr>
+        <w:autoSpaceDE w:val="0"/>
+        <w:autoSpaceDN w:val="0"/>
+        <w:adjustRightInd w:val="0"/>
+        <w:jc w:val="left"/>
+        <w:rPr>
+          <w:rFonts w:asciiTheme="minorEastAsia" w:eastAsiaTheme="minorEastAsia" w:hAnsiTheme="minorEastAsia" w:cs="宋体"/>
+          <w:color w:val="000000"/>
+          <w:kern w:val="0"/>
+          <w:szCs w:val="21"/>
+        </w:rPr>
+      </w:pPr>
+      <w:bookmarkStart w:id="4" w:name="_GoBack"/>
+      <w:bookmarkEnd w:id="4"/>
+      <w:r>
+        <w:rPr>
+          <w:rFonts w:asciiTheme="minorEastAsia" w:eastAsiaTheme="minorEastAsia" w:hAnsiTheme="minorEastAsia" w:cs="宋体" w:hint="eastAsia"/>
+          <w:color w:val="000000"/>
+          <w:kern w:val="0"/>
+          <w:szCs w:val="21"/>
+        </w:rPr>
+        <w:t>河北教育出版社</w:t>
       </w:r>
       <w:r>
         <w:rPr>
@@ -1003,8 +1056,8 @@
           <w:szCs w:val="21"/>
         </w:rPr>
       </w:pPr>
-      <w:bookmarkStart w:id="4" w:name="OLE_LINK3"/>
-      <w:bookmarkStart w:id="5" w:name="OLE_LINK4"/>
+      <w:bookmarkStart w:id="5" w:name="OLE_LINK3"/>
+      <w:bookmarkStart w:id="6" w:name="OLE_LINK4"/>
       <w:r>
         <w:rPr>
           <w:rFonts w:asciiTheme="minorEastAsia" w:eastAsiaTheme="minorEastAsia" w:hAnsiTheme="minorEastAsia" w:cs="宋体" w:hint="eastAsia"/>
@@ -1038,8 +1091,8 @@
         </w:rPr>
       </w:pPr>
     </w:p>
-    <w:bookmarkEnd w:id="4"/>
     <w:bookmarkEnd w:id="5"/>
+    <w:bookmarkEnd w:id="6"/>
     <w:p>
       <w:pPr>
         <w:autoSpaceDE w:val="0"/>
@@ -1798,8 +1851,8 @@
         </w:rPr>
         <w:t>人们不应该美化和打扮基督教，</w:t>
       </w:r>
-      <w:bookmarkStart w:id="6" w:name="OLE_LINK13"/>
-      <w:bookmarkStart w:id="7" w:name="OLE_LINK14"/>
+      <w:bookmarkStart w:id="7" w:name="OLE_LINK13"/>
+      <w:bookmarkStart w:id="8" w:name="OLE_LINK14"/>
       <w:r>
         <w:rPr>
           <w:rFonts w:asciiTheme="minorEastAsia" w:eastAsiaTheme="minorEastAsia" w:hAnsiTheme="minorEastAsia" w:cs="宋体" w:hint="eastAsia"/>
@@ -1809,8 +1862,8 @@
         </w:rPr>
         <w:t>因为它断然开始了和这种更高类型的人的殊死的决战</w:t>
       </w:r>
-      <w:bookmarkEnd w:id="6"/>
       <w:bookmarkEnd w:id="7"/>
+      <w:bookmarkEnd w:id="8"/>
       <w:r>
         <w:rPr>
           <w:rFonts w:asciiTheme="minorEastAsia" w:eastAsiaTheme="minorEastAsia" w:hAnsiTheme="minorEastAsia" w:cs="宋体" w:hint="eastAsia"/>
@@ -2843,8 +2896,8 @@
         </w:rPr>
         <w:t>。那种毒害比一般人所想像的还要广阔深远得多：今天，只要在有人把自己看做是“理念论者”</w:t>
       </w:r>
-      <w:bookmarkStart w:id="8" w:name="OLE_LINK9"/>
-      <w:bookmarkStart w:id="9" w:name="OLE_LINK10"/>
+      <w:bookmarkStart w:id="9" w:name="OLE_LINK9"/>
+      <w:bookmarkStart w:id="10" w:name="OLE_LINK10"/>
       <w:r>
         <w:rPr>
           <w:rFonts w:asciiTheme="minorEastAsia" w:eastAsiaTheme="minorEastAsia" w:hAnsiTheme="minorEastAsia" w:cs="宋体" w:hint="eastAsia"/>
@@ -2854,8 +2907,8 @@
         </w:rPr>
         <w:t>①</w:t>
       </w:r>
-      <w:bookmarkEnd w:id="8"/>
       <w:bookmarkEnd w:id="9"/>
+      <w:bookmarkEnd w:id="10"/>
       <w:r>
         <w:rPr>
           <w:rFonts w:asciiTheme="minorEastAsia" w:eastAsiaTheme="minorEastAsia" w:hAnsiTheme="minorEastAsia" w:cs="宋体" w:hint="eastAsia"/>
@@ -3707,8 +3760,8 @@
         </w:rPr>
         <w:t>非个人的”义务，再也没有什么东西比把自己献祭于那莫洛赫神</w:t>
       </w:r>
-      <w:bookmarkStart w:id="10" w:name="OLE_LINK11"/>
-      <w:bookmarkStart w:id="11" w:name="OLE_LINK12"/>
+      <w:bookmarkStart w:id="11" w:name="OLE_LINK11"/>
+      <w:bookmarkStart w:id="12" w:name="OLE_LINK12"/>
       <w:r>
         <w:rPr>
           <w:rFonts w:asciiTheme="minorEastAsia" w:eastAsiaTheme="minorEastAsia" w:hAnsiTheme="minorEastAsia" w:cs="宋体" w:hint="eastAsia"/>
@@ -3718,8 +3771,8 @@
         </w:rPr>
         <w:t>②</w:t>
       </w:r>
-      <w:bookmarkEnd w:id="10"/>
       <w:bookmarkEnd w:id="11"/>
+      <w:bookmarkEnd w:id="12"/>
       <w:r>
         <w:rPr>
           <w:rFonts w:asciiTheme="minorEastAsia" w:eastAsiaTheme="minorEastAsia" w:hAnsiTheme="minorEastAsia" w:cs="宋体" w:hint="eastAsia"/>
@@ -4829,8 +4882,8 @@
         </w:rPr>
         <w:t>Verm</w:t>
       </w:r>
-      <w:bookmarkStart w:id="12" w:name="OLE_LINK19"/>
-      <w:bookmarkStart w:id="13" w:name="OLE_LINK20"/>
+      <w:bookmarkStart w:id="13" w:name="OLE_LINK19"/>
+      <w:bookmarkStart w:id="14" w:name="OLE_LINK20"/>
       <w:r>
         <w:rPr>
           <w:rStyle w:val="apple-style-span"/>
@@ -4840,8 +4893,8 @@
         </w:rPr>
         <w:t>ö</w:t>
       </w:r>
-      <w:bookmarkEnd w:id="12"/>
       <w:bookmarkEnd w:id="13"/>
+      <w:bookmarkEnd w:id="14"/>
       <w:r>
         <w:rPr>
           <w:rStyle w:val="apple-style-span"/>
@@ -6529,8 +6582,8 @@
           <w:szCs w:val="24"/>
         </w:rPr>
       </w:pPr>
-      <w:bookmarkStart w:id="14" w:name="OLE_LINK21"/>
-      <w:bookmarkStart w:id="15" w:name="OLE_LINK22"/>
+      <w:bookmarkStart w:id="15" w:name="OLE_LINK21"/>
+      <w:bookmarkStart w:id="16" w:name="OLE_LINK22"/>
       <w:r>
         <w:rPr>
           <w:rFonts w:asciiTheme="minorEastAsia" w:eastAsiaTheme="minorEastAsia" w:hAnsiTheme="minorEastAsia" w:cs="宋体" w:hint="eastAsia"/>
@@ -9336,8 +9389,8 @@
         <w:t>，去反抗统治制度——如果福音书是可信的话，在今天他也会被视为政治犯而被流放到西伯利亚——如果在一个荒诞的非政治的社会里仍然有政治犯的话。这使他上了十字架：十字架的记载就是这件事的证明。他因为他的过错而死，——但是缺少任何证据，正如人们常常强调的那样，他是因为别人的过错而死的。</w:t>
       </w:r>
     </w:p>
-    <w:bookmarkEnd w:id="14"/>
     <w:bookmarkEnd w:id="15"/>
+    <w:bookmarkEnd w:id="16"/>
     <w:p>
       <w:pPr>
         <w:autoSpaceDE w:val="0"/>
@@ -9400,8 +9453,8 @@
           <w:szCs w:val="24"/>
         </w:rPr>
       </w:pPr>
-      <w:bookmarkStart w:id="16" w:name="OLE_LINK23"/>
-      <w:bookmarkStart w:id="17" w:name="OLE_LINK24"/>
+      <w:bookmarkStart w:id="17" w:name="OLE_LINK23"/>
+      <w:bookmarkStart w:id="18" w:name="OLE_LINK24"/>
       <w:r>
         <w:rPr>
           <w:rFonts w:asciiTheme="minorEastAsia" w:eastAsiaTheme="minorEastAsia" w:hAnsiTheme="minorEastAsia" w:cs="宋体" w:hint="eastAsia"/>
@@ -15682,8 +15735,8 @@
         </w:sectPr>
       </w:pPr>
     </w:p>
-    <w:bookmarkEnd w:id="16"/>
     <w:bookmarkEnd w:id="17"/>
+    <w:bookmarkEnd w:id="18"/>
     <w:p>
       <w:pPr>
         <w:autoSpaceDE w:val="0"/>
@@ -22635,15 +22688,15 @@
 </file>
 
 <file path=word/endnotes.xml><?xml version="1.0" encoding="utf-8"?>
-<w:endnotes xmlns:ve="http://schemas.openxmlformats.org/markup-compatibility/2006" xmlns:o="urn:schemas-microsoft-com:office:office" xmlns:r="http://schemas.openxmlformats.org/officeDocument/2006/relationships" xmlns:m="http://schemas.openxmlformats.org/officeDocument/2006/math" xmlns:v="urn:schemas-microsoft-com:vml" xmlns:wp="http://schemas.openxmlformats.org/drawingml/2006/wordprocessingDrawing" xmlns:w10="urn:schemas-microsoft-com:office:word" xmlns:w="http://schemas.openxmlformats.org/wordprocessingml/2006/main" xmlns:wne="http://schemas.microsoft.com/office/word/2006/wordml">
-  <w:endnote w:type="separator" w:id="0">
+<w:endnotes xmlns:wpc="http://schemas.microsoft.com/office/word/2010/wordprocessingCanvas" xmlns:mc="http://schemas.openxmlformats.org/markup-compatibility/2006" xmlns:o="urn:schemas-microsoft-com:office:office" xmlns:r="http://schemas.openxmlformats.org/officeDocument/2006/relationships" xmlns:m="http://schemas.openxmlformats.org/officeDocument/2006/math" xmlns:v="urn:schemas-microsoft-com:vml" xmlns:wp14="http://schemas.microsoft.com/office/word/2010/wordprocessingDrawing" xmlns:wp="http://schemas.openxmlformats.org/drawingml/2006/wordprocessingDrawing" xmlns:w10="urn:schemas-microsoft-com:office:word" xmlns:w="http://schemas.openxmlformats.org/wordprocessingml/2006/main" xmlns:w14="http://schemas.microsoft.com/office/word/2010/wordml" xmlns:wpg="http://schemas.microsoft.com/office/word/2010/wordprocessingGroup" xmlns:wpi="http://schemas.microsoft.com/office/word/2010/wordprocessingInk" xmlns:wne="http://schemas.microsoft.com/office/word/2006/wordml" xmlns:wps="http://schemas.microsoft.com/office/word/2010/wordprocessingShape" mc:Ignorable="w14 wp14">
+  <w:endnote w:type="separator" w:id="-1">
     <w:p>
       <w:r>
         <w:separator/>
       </w:r>
     </w:p>
   </w:endnote>
-  <w:endnote w:type="continuationSeparator" w:id="1">
+  <w:endnote w:type="continuationSeparator" w:id="0">
     <w:p>
       <w:r>
         <w:continuationSeparator/>
@@ -22654,15 +22707,15 @@
 </file>
 
 <file path=word/footnotes.xml><?xml version="1.0" encoding="utf-8"?>
-<w:footnotes xmlns:ve="http://schemas.openxmlformats.org/markup-compatibility/2006" xmlns:o="urn:schemas-microsoft-com:office:office" xmlns:r="http://schemas.openxmlformats.org/officeDocument/2006/relationships" xmlns:m="http://schemas.openxmlformats.org/officeDocument/2006/math" xmlns:v="urn:schemas-microsoft-com:vml" xmlns:wp="http://schemas.openxmlformats.org/drawingml/2006/wordprocessingDrawing" xmlns:w10="urn:schemas-microsoft-com:office:word" xmlns:w="http://schemas.openxmlformats.org/wordprocessingml/2006/main" xmlns:wne="http://schemas.microsoft.com/office/word/2006/wordml">
-  <w:footnote w:type="separator" w:id="0">
+<w:footnotes xmlns:wpc="http://schemas.microsoft.com/office/word/2010/wordprocessingCanvas" xmlns:mc="http://schemas.openxmlformats.org/markup-compatibility/2006" xmlns:o="urn:schemas-microsoft-com:office:office" xmlns:r="http://schemas.openxmlformats.org/officeDocument/2006/relationships" xmlns:m="http://schemas.openxmlformats.org/officeDocument/2006/math" xmlns:v="urn:schemas-microsoft-com:vml" xmlns:wp14="http://schemas.microsoft.com/office/word/2010/wordprocessingDrawing" xmlns:wp="http://schemas.openxmlformats.org/drawingml/2006/wordprocessingDrawing" xmlns:w10="urn:schemas-microsoft-com:office:word" xmlns:w="http://schemas.openxmlformats.org/wordprocessingml/2006/main" xmlns:w14="http://schemas.microsoft.com/office/word/2010/wordml" xmlns:wpg="http://schemas.microsoft.com/office/word/2010/wordprocessingGroup" xmlns:wpi="http://schemas.microsoft.com/office/word/2010/wordprocessingInk" xmlns:wne="http://schemas.microsoft.com/office/word/2006/wordml" xmlns:wps="http://schemas.microsoft.com/office/word/2010/wordprocessingShape" mc:Ignorable="w14 wp14">
+  <w:footnote w:type="separator" w:id="-1">
     <w:p>
       <w:r>
         <w:separator/>
       </w:r>
     </w:p>
   </w:footnote>
-  <w:footnote w:type="continuationSeparator" w:id="1">
+  <w:footnote w:type="continuationSeparator" w:id="0">
     <w:p>
       <w:r>
         <w:continuationSeparator/>
@@ -22673,7 +22726,7 @@
 </file>
 
 <file path=word/numbering.xml><?xml version="1.0" encoding="utf-8"?>
-<w:numbering xmlns:ve="http://schemas.openxmlformats.org/markup-compatibility/2006" xmlns:o="urn:schemas-microsoft-com:office:office" xmlns:r="http://schemas.openxmlformats.org/officeDocument/2006/relationships" xmlns:m="http://schemas.openxmlformats.org/officeDocument/2006/math" xmlns:v="urn:schemas-microsoft-com:vml" xmlns:wp="http://schemas.openxmlformats.org/drawingml/2006/wordprocessingDrawing" xmlns:w10="urn:schemas-microsoft-com:office:word" xmlns:w="http://schemas.openxmlformats.org/wordprocessingml/2006/main" xmlns:wne="http://schemas.microsoft.com/office/word/2006/wordml">
+<w:numbering xmlns:wpc="http://schemas.microsoft.com/office/word/2010/wordprocessingCanvas" xmlns:mc="http://schemas.openxmlformats.org/markup-compatibility/2006" xmlns:o="urn:schemas-microsoft-com:office:office" xmlns:r="http://schemas.openxmlformats.org/officeDocument/2006/relationships" xmlns:m="http://schemas.openxmlformats.org/officeDocument/2006/math" xmlns:v="urn:schemas-microsoft-com:vml" xmlns:wp14="http://schemas.microsoft.com/office/word/2010/wordprocessingDrawing" xmlns:wp="http://schemas.openxmlformats.org/drawingml/2006/wordprocessingDrawing" xmlns:w10="urn:schemas-microsoft-com:office:word" xmlns:w="http://schemas.openxmlformats.org/wordprocessingml/2006/main" xmlns:w14="http://schemas.microsoft.com/office/word/2010/wordml" xmlns:wpg="http://schemas.microsoft.com/office/word/2010/wordprocessingGroup" xmlns:wpi="http://schemas.microsoft.com/office/word/2010/wordprocessingInk" xmlns:wne="http://schemas.microsoft.com/office/word/2006/wordml" xmlns:wps="http://schemas.microsoft.com/office/word/2010/wordprocessingShape" mc:Ignorable="w14 wp14">
   <w:abstractNum w:abstractNumId="0">
     <w:nsid w:val="316B06E8"/>
     <w:multiLevelType w:val="hybridMultilevel"/>
@@ -22954,7 +23007,7 @@
 </file>
 
 <file path=word/styles.xml><?xml version="1.0" encoding="utf-8"?>
-<w:styles xmlns:r="http://schemas.openxmlformats.org/officeDocument/2006/relationships" xmlns:w="http://schemas.openxmlformats.org/wordprocessingml/2006/main">
+<w:styles xmlns:mc="http://schemas.openxmlformats.org/markup-compatibility/2006" xmlns:r="http://schemas.openxmlformats.org/officeDocument/2006/relationships" xmlns:w="http://schemas.openxmlformats.org/wordprocessingml/2006/main" xmlns:w14="http://schemas.microsoft.com/office/word/2010/wordml" mc:Ignorable="w14">
   <w:docDefaults>
     <w:rPrDefault>
       <w:rPr>
@@ -23128,7 +23181,6 @@
     <w:uiPriority w:val="99"/>
     <w:semiHidden/>
     <w:unhideWhenUsed/>
-    <w:qFormat/>
     <w:tblPr>
       <w:tblInd w:w="0" w:type="dxa"/>
       <w:tblCellMar>
@@ -23228,6 +23280,197 @@
     <w:name w:val="apple-converted-space"/>
     <w:basedOn w:val="a0"/>
     <w:rsid w:val="0011587A"/>
+  </w:style>
+</w:styles>
+</file>
+
+<file path=word/stylesWithEffects.xml><?xml version="1.0" encoding="utf-8"?>
+<w:styles xmlns:wpc="http://schemas.microsoft.com/office/word/2010/wordprocessingCanvas" xmlns:mc="http://schemas.openxmlformats.org/markup-compatibility/2006" xmlns:o="urn:schemas-microsoft-com:office:office" xmlns:r="http://schemas.openxmlformats.org/officeDocument/2006/relationships" xmlns:m="http://schemas.openxmlformats.org/officeDocument/2006/math" xmlns:v="urn:schemas-microsoft-com:vml" xmlns:wp14="http://schemas.microsoft.com/office/word/2010/wordprocessingDrawing" xmlns:wp="http://schemas.openxmlformats.org/drawingml/2006/wordprocessingDrawing" xmlns:w10="urn:schemas-microsoft-com:office:word" xmlns:w="http://schemas.openxmlformats.org/wordprocessingml/2006/main" xmlns:w14="http://schemas.microsoft.com/office/word/2010/wordml" xmlns:wpg="http://schemas.microsoft.com/office/word/2010/wordprocessingGroup" xmlns:wpi="http://schemas.microsoft.com/office/word/2010/wordprocessingInk" xmlns:wne="http://schemas.microsoft.com/office/word/2006/wordml" xmlns:wps="http://schemas.microsoft.com/office/word/2010/wordprocessingShape" mc:Ignorable="w14 wp14">
+  <w:docDefaults>
+    <w:rPrDefault>
+      <w:rPr>
+        <w:rFonts w:asciiTheme="minorHAnsi" w:eastAsiaTheme="minorEastAsia" w:hAnsiTheme="minorHAnsi" w:cstheme="minorBidi"/>
+        <w:kern w:val="2"/>
+        <w:sz w:val="21"/>
+        <w:szCs w:val="22"/>
+        <w:lang w:val="en-US" w:eastAsia="zh-CN" w:bidi="ar-SA"/>
+      </w:rPr>
+    </w:rPrDefault>
+    <w:pPrDefault/>
+  </w:docDefaults>
+  <w:latentStyles w:defLockedState="0" w:defUIPriority="99" w:defSemiHidden="1" w:defUnhideWhenUsed="1" w:defQFormat="0" w:count="267">
+    <w:lsdException w:name="Normal" w:semiHidden="0" w:uiPriority="0" w:unhideWhenUsed="0" w:qFormat="1"/>
+    <w:lsdException w:name="heading 1" w:semiHidden="0" w:uiPriority="9" w:unhideWhenUsed="0" w:qFormat="1"/>
+    <w:lsdException w:name="heading 2" w:uiPriority="9" w:qFormat="1"/>
+    <w:lsdException w:name="heading 3" w:uiPriority="9" w:qFormat="1"/>
+    <w:lsdException w:name="heading 4" w:uiPriority="9" w:qFormat="1"/>
+    <w:lsdException w:name="heading 5" w:uiPriority="9" w:qFormat="1"/>
+    <w:lsdException w:name="heading 6" w:uiPriority="9" w:qFormat="1"/>
+    <w:lsdException w:name="heading 7" w:uiPriority="9" w:qFormat="1"/>
+    <w:lsdException w:name="heading 8" w:uiPriority="9" w:qFormat="1"/>
+    <w:lsdException w:name="heading 9" w:uiPriority="9" w:qFormat="1"/>
+    <w:lsdException w:name="toc 1" w:uiPriority="39"/>
+    <w:lsdException w:name="toc 2" w:uiPriority="39"/>
+    <w:lsdException w:name="toc 3" w:uiPriority="39"/>
+    <w:lsdException w:name="toc 4" w:uiPriority="39"/>
+    <w:lsdException w:name="toc 5" w:uiPriority="39"/>
+    <w:lsdException w:name="toc 6" w:uiPriority="39"/>
+    <w:lsdException w:name="toc 7" w:uiPriority="39"/>
+    <w:lsdException w:name="toc 8" w:uiPriority="39"/>
+    <w:lsdException w:name="toc 9" w:uiPriority="39"/>
+    <w:lsdException w:name="caption" w:uiPriority="35" w:qFormat="1"/>
+    <w:lsdException w:name="Title" w:semiHidden="0" w:uiPriority="10" w:unhideWhenUsed="0" w:qFormat="1"/>
+    <w:lsdException w:name="Default Paragraph Font" w:uiPriority="1"/>
+    <w:lsdException w:name="Subtitle" w:semiHidden="0" w:uiPriority="11" w:unhideWhenUsed="0" w:qFormat="1"/>
+    <w:lsdException w:name="Strong" w:semiHidden="0" w:uiPriority="22" w:unhideWhenUsed="0" w:qFormat="1"/>
+    <w:lsdException w:name="Emphasis" w:semiHidden="0" w:uiPriority="20" w:unhideWhenUsed="0" w:qFormat="1"/>
+    <w:lsdException w:name="Table Grid" w:semiHidden="0" w:uiPriority="59" w:unhideWhenUsed="0"/>
+    <w:lsdException w:name="Placeholder Text" w:unhideWhenUsed="0"/>
+    <w:lsdException w:name="No Spacing" w:semiHidden="0" w:uiPriority="1" w:unhideWhenUsed="0" w:qFormat="1"/>
+    <w:lsdException w:name="Light Shading" w:semiHidden="0" w:uiPriority="60" w:unhideWhenUsed="0"/>
+    <w:lsdException w:name="Light List" w:semiHidden="0" w:uiPriority="61" w:unhideWhenUsed="0"/>
+    <w:lsdException w:name="Light Grid" w:semiHidden="0" w:uiPriority="62" w:unhideWhenUsed="0"/>
+    <w:lsdException w:name="Medium Shading 1" w:semiHidden="0" w:uiPriority="63" w:unhideWhenUsed="0"/>
+    <w:lsdException w:name="Medium Shading 2" w:semiHidden="0" w:uiPriority="64" w:unhideWhenUsed="0"/>
+    <w:lsdException w:name="Medium List 1" w:semiHidden="0" w:uiPriority="65" w:unhideWhenUsed="0"/>
+    <w:lsdException w:name="Medium List 2" w:semiHidden="0" w:uiPriority="66" w:unhideWhenUsed="0"/>
+    <w:lsdException w:name="Medium Grid 1" w:semiHidden="0" w:uiPriority="67" w:unhideWhenUsed="0"/>
+    <w:lsdException w:name="Medium Grid 2" w:semiHidden="0" w:uiPriority="68" w:unhideWhenUsed="0"/>
+    <w:lsdException w:name="Medium Grid 3" w:semiHidden="0" w:uiPriority="69" w:unhideWhenUsed="0"/>
+    <w:lsdException w:name="Dark List" w:semiHidden="0" w:uiPriority="70" w:unhideWhenUsed="0"/>
+    <w:lsdException w:name="Colorful Shading" w:semiHidden="0" w:uiPriority="71" w:unhideWhenUsed="0"/>
+    <w:lsdException w:name="Colorful List" w:semiHidden="0" w:uiPriority="72" w:unhideWhenUsed="0"/>
+    <w:lsdException w:name="Colorful Grid" w:semiHidden="0" w:uiPriority="73" w:unhideWhenUsed="0"/>
+    <w:lsdException w:name="Light Shading Accent 1" w:semiHidden="0" w:uiPriority="60" w:unhideWhenUsed="0"/>
+    <w:lsdException w:name="Light List Accent 1" w:semiHidden="0" w:uiPriority="61" w:unhideWhenUsed="0"/>
+    <w:lsdException w:name="Light Grid Accent 1" w:semiHidden="0" w:uiPriority="62" w:unhideWhenUsed="0"/>
+    <w:lsdException w:name="Medium Shading 1 Accent 1" w:semiHidden="0" w:uiPriority="63" w:unhideWhenUsed="0"/>
+    <w:lsdException w:name="Medium Shading 2 Accent 1" w:semiHidden="0" w:uiPriority="64" w:unhideWhenUsed="0"/>
+    <w:lsdException w:name="Medium List 1 Accent 1" w:semiHidden="0" w:uiPriority="65" w:unhideWhenUsed="0"/>
+    <w:lsdException w:name="Revision" w:unhideWhenUsed="0"/>
+    <w:lsdException w:name="List Paragraph" w:semiHidden="0" w:uiPriority="34" w:unhideWhenUsed="0" w:qFormat="1"/>
+    <w:lsdException w:name="Quote" w:semiHidden="0" w:uiPriority="29" w:unhideWhenUsed="0" w:qFormat="1"/>
+    <w:lsdException w:name="Intense Quote" w:semiHidden="0" w:uiPriority="30" w:unhideWhenUsed="0" w:qFormat="1"/>
+    <w:lsdException w:name="Medium List 2 Accent 1" w:semiHidden="0" w:uiPriority="66" w:unhideWhenUsed="0"/>
+    <w:lsdException w:name="Medium Grid 1 Accent 1" w:semiHidden="0" w:uiPriority="67" w:unhideWhenUsed="0"/>
+    <w:lsdException w:name="Medium Grid 2 Accent 1" w:semiHidden="0" w:uiPriority="68" w:unhideWhenUsed="0"/>
+    <w:lsdException w:name="Medium Grid 3 Accent 1" w:semiHidden="0" w:uiPriority="69" w:unhideWhenUsed="0"/>
+    <w:lsdException w:name="Dark List Accent 1" w:semiHidden="0" w:uiPriority="70" w:unhideWhenUsed="0"/>
+    <w:lsdException w:name="Colorful Shading Accent 1" w:semiHidden="0" w:uiPriority="71" w:unhideWhenUsed="0"/>
+    <w:lsdException w:name="Colorful List Accent 1" w:semiHidden="0" w:uiPriority="72" w:unhideWhenUsed="0"/>
+    <w:lsdException w:name="Colorful Grid Accent 1" w:semiHidden="0" w:uiPriority="73" w:unhideWhenUsed="0"/>
+    <w:lsdException w:name="Light Shading Accent 2" w:semiHidden="0" w:uiPriority="60" w:unhideWhenUsed="0"/>
+    <w:lsdException w:name="Light List Accent 2" w:semiHidden="0" w:uiPriority="61" w:unhideWhenUsed="0"/>
+    <w:lsdException w:name="Light Grid Accent 2" w:semiHidden="0" w:uiPriority="62" w:unhideWhenUsed="0"/>
+    <w:lsdException w:name="Medium Shading 1 Accent 2" w:semiHidden="0" w:uiPriority="63" w:unhideWhenUsed="0"/>
+    <w:lsdException w:name="Medium Shading 2 Accent 2" w:semiHidden="0" w:uiPriority="64" w:unhideWhenUsed="0"/>
+    <w:lsdException w:name="Medium List 1 Accent 2" w:semiHidden="0" w:uiPriority="65" w:unhideWhenUsed="0"/>
+    <w:lsdException w:name="Medium List 2 Accent 2" w:semiHidden="0" w:uiPriority="66" w:unhideWhenUsed="0"/>
+    <w:lsdException w:name="Medium Grid 1 Accent 2" w:semiHidden="0" w:uiPriority="67" w:unhideWhenUsed="0"/>
+    <w:lsdException w:name="Medium Grid 2 Accent 2" w:semiHidden="0" w:uiPriority="68" w:unhideWhenUsed="0"/>
+    <w:lsdException w:name="Medium Grid 3 Accent 2" w:semiHidden="0" w:uiPriority="69" w:unhideWhenUsed="0"/>
+    <w:lsdException w:name="Dark List Accent 2" w:semiHidden="0" w:uiPriority="70" w:unhideWhenUsed="0"/>
+    <w:lsdException w:name="Colorful Shading Accent 2" w:semiHidden="0" w:uiPriority="71" w:unhideWhenUsed="0"/>
+    <w:lsdException w:name="Colorful List Accent 2" w:semiHidden="0" w:uiPriority="72" w:unhideWhenUsed="0"/>
+    <w:lsdException w:name="Colorful Grid Accent 2" w:semiHidden="0" w:uiPriority="73" w:unhideWhenUsed="0"/>
+    <w:lsdException w:name="Light Shading Accent 3" w:semiHidden="0" w:uiPriority="60" w:unhideWhenUsed="0"/>
+    <w:lsdException w:name="Light List Accent 3" w:semiHidden="0" w:uiPriority="61" w:unhideWhenUsed="0"/>
+    <w:lsdException w:name="Light Grid Accent 3" w:semiHidden="0" w:uiPriority="62" w:unhideWhenUsed="0"/>
+    <w:lsdException w:name="Medium Shading 1 Accent 3" w:semiHidden="0" w:uiPriority="63" w:unhideWhenUsed="0"/>
+    <w:lsdException w:name="Medium Shading 2 Accent 3" w:semiHidden="0" w:uiPriority="64" w:unhideWhenUsed="0"/>
+    <w:lsdException w:name="Medium List 1 Accent 3" w:semiHidden="0" w:uiPriority="65" w:unhideWhenUsed="0"/>
+    <w:lsdException w:name="Medium List 2 Accent 3" w:semiHidden="0" w:uiPriority="66" w:unhideWhenUsed="0"/>
+    <w:lsdException w:name="Medium Grid 1 Accent 3" w:semiHidden="0" w:uiPriority="67" w:unhideWhenUsed="0"/>
+    <w:lsdException w:name="Medium Grid 2 Accent 3" w:semiHidden="0" w:uiPriority="68" w:unhideWhenUsed="0"/>
+    <w:lsdException w:name="Medium Grid 3 Accent 3" w:semiHidden="0" w:uiPriority="69" w:unhideWhenUsed="0"/>
+    <w:lsdException w:name="Dark List Accent 3" w:semiHidden="0" w:uiPriority="70" w:unhideWhenUsed="0"/>
+    <w:lsdException w:name="Colorful Shading Accent 3" w:semiHidden="0" w:uiPriority="71" w:unhideWhenUsed="0"/>
+    <w:lsdException w:name="Colorful List Accent 3" w:semiHidden="0" w:uiPriority="72" w:unhideWhenUsed="0"/>
+    <w:lsdException w:name="Colorful Grid Accent 3" w:semiHidden="0" w:uiPriority="73" w:unhideWhenUsed="0"/>
+    <w:lsdException w:name="Light Shading Accent 4" w:semiHidden="0" w:uiPriority="60" w:unhideWhenUsed="0"/>
+    <w:lsdException w:name="Light List Accent 4" w:semiHidden="0" w:uiPriority="61" w:unhideWhenUsed="0"/>
+    <w:lsdException w:name="Light Grid Accent 4" w:semiHidden="0" w:uiPriority="62" w:unhideWhenUsed="0"/>
+    <w:lsdException w:name="Medium Shading 1 Accent 4" w:semiHidden="0" w:uiPriority="63" w:unhideWhenUsed="0"/>
+    <w:lsdException w:name="Medium Shading 2 Accent 4" w:semiHidden="0" w:uiPriority="64" w:unhideWhenUsed="0"/>
+    <w:lsdException w:name="Medium List 1 Accent 4" w:semiHidden="0" w:uiPriority="65" w:unhideWhenUsed="0"/>
+    <w:lsdException w:name="Medium List 2 Accent 4" w:semiHidden="0" w:uiPriority="66" w:unhideWhenUsed="0"/>
+    <w:lsdException w:name="Medium Grid 1 Accent 4" w:semiHidden="0" w:uiPriority="67" w:unhideWhenUsed="0"/>
+    <w:lsdException w:name="Medium Grid 2 Accent 4" w:semiHidden="0" w:uiPriority="68" w:unhideWhenUsed="0"/>
+    <w:lsdException w:name="Medium Grid 3 Accent 4" w:semiHidden="0" w:uiPriority="69" w:unhideWhenUsed="0"/>
+    <w:lsdException w:name="Dark List Accent 4" w:semiHidden="0" w:uiPriority="70" w:unhideWhenUsed="0"/>
+    <w:lsdException w:name="Colorful Shading Accent 4" w:semiHidden="0" w:uiPriority="71" w:unhideWhenUsed="0"/>
+    <w:lsdException w:name="Colorful List Accent 4" w:semiHidden="0" w:uiPriority="72" w:unhideWhenUsed="0"/>
+    <w:lsdException w:name="Colorful Grid Accent 4" w:semiHidden="0" w:uiPriority="73" w:unhideWhenUsed="0"/>
+    <w:lsdException w:name="Light Shading Accent 5" w:semiHidden="0" w:uiPriority="60" w:unhideWhenUsed="0"/>
+    <w:lsdException w:name="Light List Accent 5" w:semiHidden="0" w:uiPriority="61" w:unhideWhenUsed="0"/>
+    <w:lsdException w:name="Light Grid Accent 5" w:semiHidden="0" w:uiPriority="62" w:unhideWhenUsed="0"/>
+    <w:lsdException w:name="Medium Shading 1 Accent 5" w:semiHidden="0" w:uiPriority="63" w:unhideWhenUsed="0"/>
+    <w:lsdException w:name="Medium Shading 2 Accent 5" w:semiHidden="0" w:uiPriority="64" w:unhideWhenUsed="0"/>
+    <w:lsdException w:name="Medium List 1 Accent 5" w:semiHidden="0" w:uiPriority="65" w:unhideWhenUsed="0"/>
+    <w:lsdException w:name="Medium List 2 Accent 5" w:semiHidden="0" w:uiPriority="66" w:unhideWhenUsed="0"/>
+    <w:lsdException w:name="Medium Grid 1 Accent 5" w:semiHidden="0" w:uiPriority="67" w:unhideWhenUsed="0"/>
+    <w:lsdException w:name="Medium Grid 2 Accent 5" w:semiHidden="0" w:uiPriority="68" w:unhideWhenUsed="0"/>
+    <w:lsdException w:name="Medium Grid 3 Accent 5" w:semiHidden="0" w:uiPriority="69" w:unhideWhenUsed="0"/>
+    <w:lsdException w:name="Dark List Accent 5" w:semiHidden="0" w:uiPriority="70" w:unhideWhenUsed="0"/>
+    <w:lsdException w:name="Colorful Shading Accent 5" w:semiHidden="0" w:uiPriority="71" w:unhideWhenUsed="0"/>
+    <w:lsdException w:name="Colorful List Accent 5" w:semiHidden="0" w:uiPriority="72" w:unhideWhenUsed="0"/>
+    <w:lsdException w:name="Colorful Grid Accent 5" w:semiHidden="0" w:uiPriority="73" w:unhideWhenUsed="0"/>
+    <w:lsdException w:name="Light Shading Accent 6" w:semiHidden="0" w:uiPriority="60" w:unhideWhenUsed="0"/>
+    <w:lsdException w:name="Light List Accent 6" w:semiHidden="0" w:uiPriority="61" w:unhideWhenUsed="0"/>
+    <w:lsdException w:name="Light Grid Accent 6" w:semiHidden="0" w:uiPriority="62" w:unhideWhenUsed="0"/>
+    <w:lsdException w:name="Medium Shading 1 Accent 6" w:semiHidden="0" w:uiPriority="63" w:unhideWhenUsed="0"/>
+    <w:lsdException w:name="Medium Shading 2 Accent 6" w:semiHidden="0" w:uiPriority="64" w:unhideWhenUsed="0"/>
+    <w:lsdException w:name="Medium List 1 Accent 6" w:semiHidden="0" w:uiPriority="65" w:unhideWhenUsed="0"/>
+    <w:lsdException w:name="Medium List 2 Accent 6" w:semiHidden="0" w:uiPriority="66" w:unhideWhenUsed="0"/>
+    <w:lsdException w:name="Medium Grid 1 Accent 6" w:semiHidden="0" w:uiPriority="67" w:unhideWhenUsed="0"/>
+    <w:lsdException w:name="Medium Grid 2 Accent 6" w:semiHidden="0" w:uiPriority="68" w:unhideWhenUsed="0"/>
+    <w:lsdException w:name="Medium Grid 3 Accent 6" w:semiHidden="0" w:uiPriority="69" w:unhideWhenUsed="0"/>
+    <w:lsdException w:name="Dark List Accent 6" w:semiHidden="0" w:uiPriority="70" w:unhideWhenUsed="0"/>
+    <w:lsdException w:name="Colorful Shading Accent 6" w:semiHidden="0" w:uiPriority="71" w:unhideWhenUsed="0"/>
+    <w:lsdException w:name="Colorful List Accent 6" w:semiHidden="0" w:uiPriority="72" w:unhideWhenUsed="0"/>
+    <w:lsdException w:name="Colorful Grid Accent 6" w:semiHidden="0" w:uiPriority="73" w:unhideWhenUsed="0"/>
+    <w:lsdException w:name="Subtle Emphasis" w:semiHidden="0" w:uiPriority="19" w:unhideWhenUsed="0" w:qFormat="1"/>
+    <w:lsdException w:name="Intense Emphasis" w:semiHidden="0" w:uiPriority="21" w:unhideWhenUsed="0" w:qFormat="1"/>
+    <w:lsdException w:name="Subtle Reference" w:semiHidden="0" w:uiPriority="31" w:unhideWhenUsed="0" w:qFormat="1"/>
+    <w:lsdException w:name="Intense Reference" w:semiHidden="0" w:uiPriority="32" w:unhideWhenUsed="0" w:qFormat="1"/>
+    <w:lsdException w:name="Book Title" w:semiHidden="0" w:uiPriority="33" w:unhideWhenUsed="0" w:qFormat="1"/>
+    <w:lsdException w:name="Bibliography" w:uiPriority="37"/>
+    <w:lsdException w:name="TOC Heading" w:uiPriority="39" w:qFormat="1"/>
+  </w:latentStyles>
+  <w:style w:type="paragraph" w:default="1" w:styleId="a">
+    <w:name w:val="Normal"/>
+    <w:qFormat/>
+    <w:pPr>
+      <w:widowControl w:val="0"/>
+      <w:jc w:val="both"/>
+    </w:pPr>
+  </w:style>
+  <w:style w:type="character" w:default="1" w:styleId="a0">
+    <w:name w:val="Default Paragraph Font"/>
+    <w:uiPriority w:val="1"/>
+    <w:semiHidden/>
+    <w:unhideWhenUsed/>
+  </w:style>
+  <w:style w:type="table" w:default="1" w:styleId="a1">
+    <w:name w:val="Normal Table"/>
+    <w:uiPriority w:val="99"/>
+    <w:semiHidden/>
+    <w:unhideWhenUsed/>
+    <w:tblPr>
+      <w:tblInd w:w="0" w:type="dxa"/>
+      <w:tblCellMar>
+        <w:top w:w="0" w:type="dxa"/>
+        <w:left w:w="108" w:type="dxa"/>
+        <w:bottom w:w="0" w:type="dxa"/>
+        <w:right w:w="108" w:type="dxa"/>
+      </w:tblCellMar>
+    </w:tblPr>
+  </w:style>
+  <w:style w:type="numbering" w:default="1" w:styleId="a2">
+    <w:name w:val="No List"/>
+    <w:uiPriority w:val="99"/>
+    <w:semiHidden/>
+    <w:unhideWhenUsed/>
   </w:style>
 </w:styles>
 </file>
@@ -23520,7 +23763,7 @@
 </file>
 
 <file path=customXml/itemProps1.xml><?xml version="1.0" encoding="utf-8"?>
-<ds:datastoreItem xmlns:ds="http://schemas.openxmlformats.org/officeDocument/2006/customXml" ds:itemID="{92F8B270-3BB0-4923-98E0-020FE9827ED6}">
+<ds:datastoreItem xmlns:ds="http://schemas.openxmlformats.org/officeDocument/2006/customXml" ds:itemID="{F851DCCD-4713-4FBB-8253-2810E100860D}">
   <ds:schemaRefs>
     <ds:schemaRef ds:uri="http://schemas.openxmlformats.org/officeDocument/2006/bibliography"/>
   </ds:schemaRefs>
